--- a/doc/UserManual/Word/60_Command_TimeSeriesToTable.docx
+++ b/doc/UserManual/Word/60_Command_TimeSeriesToTable.docx
@@ -40,16 +40,16 @@
         </w:rPr>
       </w:pPr>
       <w:r>
-        <w:t>Version 10</w:t>
+        <w:t>Version 1</w:t>
+      </w:r>
+      <w:r>
+        <w:t>1</w:t>
       </w:r>
       <w:r>
         <w:t>.</w:t>
       </w:r>
       <w:r>
-        <w:t>2</w:t>
-      </w:r>
-      <w:r>
-        <w:t>7</w:t>
+        <w:t>03</w:t>
       </w:r>
       <w:r>
         <w:t>.0</w:t>
@@ -70,19 +70,25 @@
         <w:t>1</w:t>
       </w:r>
       <w:r>
-        <w:t>4</w:t>
+        <w:t>5</w:t>
       </w:r>
       <w:r>
         <w:t>-</w:t>
       </w:r>
       <w:r>
-        <w:t>02</w:t>
+        <w:t>0</w:t>
+      </w:r>
+      <w:r>
+        <w:t>5</w:t>
       </w:r>
       <w:r>
         <w:t>-</w:t>
       </w:r>
       <w:r>
-        <w:t>01</w:t>
+        <w:t>3</w:t>
+      </w:r>
+      <w:r>
+        <w:t>1</w:t>
       </w:r>
     </w:p>
     <w:p>
@@ -483,8 +489,6 @@
       <w:r>
         <w:t>nerated.</w:t>
       </w:r>
-      <w:bookmarkStart w:id="0" w:name="_GoBack"/>
-      <w:bookmarkEnd w:id="0"/>
     </w:p>
     <w:p>
       <w:pPr>
@@ -639,7 +643,7 @@
           <w:numId w:val="0"/>
         </w:numPr>
       </w:pPr>
-      <w:bookmarkStart w:id="1" w:name="replaceValue"/>
+      <w:bookmarkStart w:id="0" w:name="replaceValue"/>
     </w:p>
     <w:p>
       <w:r>
@@ -810,7 +814,15 @@
             </w:r>
             <w:proofErr w:type="spellEnd"/>
             <w:r>
-              <w:t xml:space="preserve"> – all time series that match the </w:t>
+              <w:t xml:space="preserve"> – </w:t>
+            </w:r>
+            <w:proofErr w:type="spellStart"/>
+            <w:r>
+              <w:t>all time</w:t>
+            </w:r>
+            <w:proofErr w:type="spellEnd"/>
+            <w:r>
+              <w:t xml:space="preserve"> series that match the </w:t>
             </w:r>
             <w:r>
               <w:rPr>
@@ -838,7 +850,15 @@
             </w:r>
             <w:proofErr w:type="spellEnd"/>
             <w:r>
-              <w:t xml:space="preserve"> – all time series before the command.</w:t>
+              <w:t xml:space="preserve"> – </w:t>
+            </w:r>
+            <w:proofErr w:type="spellStart"/>
+            <w:r>
+              <w:t>all time</w:t>
+            </w:r>
+            <w:proofErr w:type="spellEnd"/>
+            <w:r>
+              <w:t xml:space="preserve"> series before the command.</w:t>
             </w:r>
           </w:p>
           <w:p>
@@ -857,7 +877,15 @@
             </w:r>
             <w:proofErr w:type="spellEnd"/>
             <w:r>
-              <w:t xml:space="preserve"> – all time series in the ensemble.</w:t>
+              <w:t xml:space="preserve"> – </w:t>
+            </w:r>
+            <w:proofErr w:type="spellStart"/>
+            <w:r>
+              <w:t>all time</w:t>
+            </w:r>
+            <w:proofErr w:type="spellEnd"/>
+            <w:r>
+              <w:t xml:space="preserve"> series in the ensemble.</w:t>
             </w:r>
           </w:p>
           <w:p>
@@ -1036,6 +1064,15 @@
             <w:r>
               <w:t xml:space="preserve"> wildcard character to match multiple time series.</w:t>
             </w:r>
+            <w:r>
+              <w:t xml:space="preserve">  Can be specified using processor </w:t>
+            </w:r>
+            <w:r>
+              <w:rPr>
+                <w:rStyle w:val="RTiSWDocLiteralText"/>
+              </w:rPr>
+              <w:t>${Property}.</w:t>
+            </w:r>
           </w:p>
         </w:tc>
         <w:tc>
@@ -1095,6 +1132,18 @@
             <w:r>
               <w:t>The ensemble to be modified, if processing an ensemble.</w:t>
             </w:r>
+            <w:r>
+              <w:t xml:space="preserve">  </w:t>
+            </w:r>
+            <w:r>
+              <w:t xml:space="preserve">Can be specified using processor </w:t>
+            </w:r>
+            <w:r>
+              <w:rPr>
+                <w:rStyle w:val="RTiSWDocLiteralText"/>
+              </w:rPr>
+              <w:t>${Property}.</w:t>
+            </w:r>
           </w:p>
         </w:tc>
         <w:tc>
@@ -1214,6 +1263,18 @@
             <w:r>
               <w:t>.</w:t>
             </w:r>
+            <w:r>
+              <w:t xml:space="preserve">  </w:t>
+            </w:r>
+            <w:r>
+              <w:t xml:space="preserve">Can be specified using processor </w:t>
+            </w:r>
+            <w:r>
+              <w:rPr>
+                <w:rStyle w:val="RTiSWDocLiteralText"/>
+              </w:rPr>
+              <w:t>${Property}.</w:t>
+            </w:r>
           </w:p>
         </w:tc>
         <w:tc>
@@ -1676,6 +1737,7 @@
               <w:rPr>
                 <w:rStyle w:val="RTiSWDocLiteralText"/>
               </w:rPr>
+              <w:lastRenderedPageBreak/>
               <w:t>ValueColumn</w:t>
             </w:r>
             <w:proofErr w:type="spellEnd"/>
@@ -1708,6 +1770,7 @@
           </w:tcPr>
           <w:p>
             <w:r>
+              <w:lastRenderedPageBreak/>
               <w:t>Do not output flags to the table.</w:t>
             </w:r>
           </w:p>
@@ -1732,6 +1795,7 @@
               <w:rPr>
                 <w:rStyle w:val="RTiSWDocLiteralText"/>
               </w:rPr>
+              <w:lastRenderedPageBreak/>
               <w:t>OutputStart</w:t>
             </w:r>
             <w:proofErr w:type="spellEnd"/>
@@ -1744,6 +1808,18 @@
           <w:p>
             <w:r>
               <w:t>The starting date/time for the copy.</w:t>
+            </w:r>
+            <w:r>
+              <w:t xml:space="preserve">  </w:t>
+            </w:r>
+            <w:r>
+              <w:t xml:space="preserve">Can be specified using processor </w:t>
+            </w:r>
+            <w:r>
+              <w:rPr>
+                <w:rStyle w:val="RTiSWDocLiteralText"/>
+              </w:rPr>
+              <w:t>${Property}.</w:t>
             </w:r>
           </w:p>
         </w:tc>
@@ -1777,7 +1853,6 @@
               <w:rPr>
                 <w:rStyle w:val="RTiSWDocLiteralText"/>
               </w:rPr>
-              <w:lastRenderedPageBreak/>
               <w:t>OutputEnd</w:t>
             </w:r>
             <w:proofErr w:type="spellEnd"/>
@@ -1791,6 +1866,20 @@
             <w:r>
               <w:t>The ending date/time for the copy.</w:t>
             </w:r>
+            <w:r>
+              <w:t xml:space="preserve">  </w:t>
+            </w:r>
+            <w:r>
+              <w:t xml:space="preserve">Can be specified using processor </w:t>
+            </w:r>
+            <w:r>
+              <w:rPr>
+                <w:rStyle w:val="RTiSWDocLiteralText"/>
+              </w:rPr>
+              <w:t>${Property}.</w:t>
+            </w:r>
+            <w:bookmarkStart w:id="1" w:name="_GoBack"/>
+            <w:bookmarkEnd w:id="1"/>
           </w:p>
         </w:tc>
         <w:tc>
@@ -2486,7 +2575,7 @@
           </w:p>
         </w:tc>
       </w:tr>
-      <w:bookmarkEnd w:id="1"/>
+      <w:bookmarkEnd w:id="0"/>
     </w:tbl>
     <w:p>
       <w:pPr>
@@ -3030,7 +3119,7 @@
       <w:rPr>
         <w:noProof/>
       </w:rPr>
-      <w:t>5</w:t>
+      <w:t>7</w:t>
     </w:r>
     <w:r>
       <w:fldChar w:fldCharType="end"/>
@@ -3193,7 +3282,7 @@
 
 <file path=word/numbering.xml><?xml version="1.0" encoding="utf-8"?>
 <w:numbering xmlns:wpc="http://schemas.microsoft.com/office/word/2010/wordprocessingCanvas" xmlns:mc="http://schemas.openxmlformats.org/markup-compatibility/2006" xmlns:o="urn:schemas-microsoft-com:office:office" xmlns:r="http://schemas.openxmlformats.org/officeDocument/2006/relationships" xmlns:m="http://schemas.openxmlformats.org/officeDocument/2006/math" xmlns:v="urn:schemas-microsoft-com:vml" xmlns:wp14="http://schemas.microsoft.com/office/word/2010/wordprocessingDrawing" xmlns:wp="http://schemas.openxmlformats.org/drawingml/2006/wordprocessingDrawing" xmlns:w10="urn:schemas-microsoft-com:office:word" xmlns:w="http://schemas.openxmlformats.org/wordprocessingml/2006/main" xmlns:w14="http://schemas.microsoft.com/office/word/2010/wordml" xmlns:w15="http://schemas.microsoft.com/office/word/2012/wordml" xmlns:wpg="http://schemas.microsoft.com/office/word/2010/wordprocessingGroup" xmlns:wpi="http://schemas.microsoft.com/office/word/2010/wordprocessingInk" xmlns:wne="http://schemas.microsoft.com/office/word/2006/wordml" xmlns:wps="http://schemas.microsoft.com/office/word/2010/wordprocessingShape" mc:Ignorable="w14 w15 wp14">
-  <w:abstractNum w:abstractNumId="0">
+  <w:abstractNum w:abstractNumId="0" w15:restartNumberingAfterBreak="0">
     <w:nsid w:val="25851EDF"/>
     <w:multiLevelType w:val="hybridMultilevel"/>
     <w:tmpl w:val="36F22F4E"/>
@@ -3306,7 +3395,7 @@
       </w:rPr>
     </w:lvl>
   </w:abstractNum>
-  <w:abstractNum w:abstractNumId="1">
+  <w:abstractNum w:abstractNumId="1" w15:restartNumberingAfterBreak="0">
     <w:nsid w:val="2D9153E6"/>
     <w:multiLevelType w:val="hybridMultilevel"/>
     <w:tmpl w:val="BDF4E1A8"/>
@@ -3392,7 +3481,7 @@
       </w:pPr>
     </w:lvl>
   </w:abstractNum>
-  <w:abstractNum w:abstractNumId="2">
+  <w:abstractNum w:abstractNumId="2" w15:restartNumberingAfterBreak="0">
     <w:nsid w:val="4D673E9B"/>
     <w:multiLevelType w:val="hybridMultilevel"/>
     <w:tmpl w:val="E828FBCA"/>
@@ -3505,7 +3594,7 @@
       </w:rPr>
     </w:lvl>
   </w:abstractNum>
-  <w:abstractNum w:abstractNumId="3">
+  <w:abstractNum w:abstractNumId="3" w15:restartNumberingAfterBreak="0">
     <w:nsid w:val="55C654B9"/>
     <w:multiLevelType w:val="hybridMultilevel"/>
     <w:tmpl w:val="F5B48742"/>
@@ -3645,7 +3734,7 @@
       </w:rPr>
     </w:lvl>
   </w:abstractNum>
-  <w:abstractNum w:abstractNumId="4">
+  <w:abstractNum w:abstractNumId="4" w15:restartNumberingAfterBreak="0">
     <w:nsid w:val="734A376F"/>
     <w:multiLevelType w:val="hybridMultilevel"/>
     <w:tmpl w:val="B678CBF2"/>

--- a/doc/UserManual/Word/60_Command_TimeSeriesToTable.docx
+++ b/doc/UserManual/Word/60_Command_TimeSeriesToTable.docx
@@ -55,40 +55,40 @@
         <w:t>.0</w:t>
       </w:r>
       <w:r>
+        <w:t>3</w:t>
+      </w:r>
+      <w:r>
+        <w:t>,</w:t>
+      </w:r>
+      <w:r>
+        <w:t xml:space="preserve"> </w:t>
+      </w:r>
+      <w:r>
+        <w:t>20</w:t>
+      </w:r>
+      <w:r>
+        <w:t>1</w:t>
+      </w:r>
+      <w:r>
+        <w:t>5</w:t>
+      </w:r>
+      <w:r>
+        <w:t>-</w:t>
+      </w:r>
+      <w:r>
         <w:t>0</w:t>
       </w:r>
       <w:r>
-        <w:t>,</w:t>
-      </w:r>
-      <w:r>
-        <w:t xml:space="preserve"> </w:t>
-      </w:r>
-      <w:r>
-        <w:t>20</w:t>
+        <w:t>6</w:t>
+      </w:r>
+      <w:r>
+        <w:t>-</w:t>
       </w:r>
       <w:r>
         <w:t>1</w:t>
       </w:r>
       <w:r>
-        <w:t>5</w:t>
-      </w:r>
-      <w:r>
-        <w:t>-</w:t>
-      </w:r>
-      <w:r>
         <w:t>0</w:t>
-      </w:r>
-      <w:r>
-        <w:t>5</w:t>
-      </w:r>
-      <w:r>
-        <w:t>-</w:t>
-      </w:r>
-      <w:r>
-        <w:t>3</w:t>
-      </w:r>
-      <w:r>
-        <w:t>1</w:t>
       </w:r>
     </w:p>
     <w:p>
@@ -546,9 +546,9 @@
         </w:rPr>
         <w:drawing>
           <wp:inline distT="0" distB="0" distL="0" distR="0">
-            <wp:extent cx="5934075" cy="4048125"/>
-            <wp:effectExtent l="0" t="0" r="9525" b="9525"/>
-            <wp:docPr id="1" name="Picture 1" descr="command_TimeSeriesToTable_Single"/>
+            <wp:extent cx="5943600" cy="3834765"/>
+            <wp:effectExtent l="0" t="0" r="0" b="0"/>
+            <wp:docPr id="5" name="Picture 5"/>
             <wp:cNvGraphicFramePr>
               <a:graphicFrameLocks xmlns:a="http://schemas.openxmlformats.org/drawingml/2006/main" noChangeAspect="1"/>
             </wp:cNvGraphicFramePr>
@@ -556,10 +556,8 @@
               <a:graphicData uri="http://schemas.openxmlformats.org/drawingml/2006/picture">
                 <pic:pic xmlns:pic="http://schemas.openxmlformats.org/drawingml/2006/picture">
                   <pic:nvPicPr>
-                    <pic:cNvPr id="0" name="Picture 1" descr="command_TimeSeriesToTable_Single"/>
-                    <pic:cNvPicPr>
-                      <a:picLocks noChangeAspect="1" noChangeArrowheads="1"/>
-                    </pic:cNvPicPr>
+                    <pic:cNvPr id="5" name="command_TimeSeriesToTable_Year_Create.png"/>
+                    <pic:cNvPicPr/>
                   </pic:nvPicPr>
                   <pic:blipFill>
                     <a:blip r:embed="rId7">
@@ -569,23 +567,18 @@
                         </a:ext>
                       </a:extLst>
                     </a:blip>
-                    <a:srcRect/>
                     <a:stretch>
                       <a:fillRect/>
                     </a:stretch>
                   </pic:blipFill>
-                  <pic:spPr bwMode="auto">
+                  <pic:spPr>
                     <a:xfrm>
                       <a:off x="0" y="0"/>
-                      <a:ext cx="5934075" cy="4048125"/>
+                      <a:ext cx="5943600" cy="3834765"/>
                     </a:xfrm>
                     <a:prstGeom prst="rect">
                       <a:avLst/>
                     </a:prstGeom>
-                    <a:noFill/>
-                    <a:ln>
-                      <a:noFill/>
-                    </a:ln>
                   </pic:spPr>
                 </pic:pic>
               </a:graphicData>
@@ -1071,7 +1064,10 @@
               <w:rPr>
                 <w:rStyle w:val="RTiSWDocLiteralText"/>
               </w:rPr>
-              <w:t>${Property}.</w:t>
+              <w:t>${Property}</w:t>
+            </w:r>
+            <w:r>
+              <w:t>.</w:t>
             </w:r>
           </w:p>
         </w:tc>
@@ -1133,16 +1129,16 @@
               <w:t>The ensemble to be modified, if processing an ensemble.</w:t>
             </w:r>
             <w:r>
-              <w:t xml:space="preserve">  </w:t>
-            </w:r>
-            <w:r>
-              <w:t xml:space="preserve">Can be specified using processor </w:t>
-            </w:r>
-            <w:r>
-              <w:rPr>
-                <w:rStyle w:val="RTiSWDocLiteralText"/>
-              </w:rPr>
-              <w:t>${Property}.</w:t>
+              <w:t xml:space="preserve">  Can be specified using processor </w:t>
+            </w:r>
+            <w:r>
+              <w:rPr>
+                <w:rStyle w:val="RTiSWDocLiteralText"/>
+              </w:rPr>
+              <w:t>${Property}</w:t>
+            </w:r>
+            <w:r>
+              <w:t>.</w:t>
             </w:r>
           </w:p>
         </w:tc>
@@ -1264,16 +1260,16 @@
               <w:t>.</w:t>
             </w:r>
             <w:r>
-              <w:t xml:space="preserve">  </w:t>
-            </w:r>
-            <w:r>
-              <w:t xml:space="preserve">Can be specified using processor </w:t>
-            </w:r>
-            <w:r>
-              <w:rPr>
-                <w:rStyle w:val="RTiSWDocLiteralText"/>
-              </w:rPr>
-              <w:t>${Property}.</w:t>
+              <w:t xml:space="preserve">  Can be specified using processor </w:t>
+            </w:r>
+            <w:r>
+              <w:rPr>
+                <w:rStyle w:val="RTiSWDocLiteralText"/>
+              </w:rPr>
+              <w:t>${Property}</w:t>
+            </w:r>
+            <w:r>
+              <w:t>.</w:t>
             </w:r>
           </w:p>
         </w:tc>
@@ -1810,16 +1806,16 @@
               <w:t>The starting date/time for the copy.</w:t>
             </w:r>
             <w:r>
-              <w:t xml:space="preserve">  </w:t>
-            </w:r>
-            <w:r>
-              <w:t xml:space="preserve">Can be specified using processor </w:t>
-            </w:r>
-            <w:r>
-              <w:rPr>
-                <w:rStyle w:val="RTiSWDocLiteralText"/>
-              </w:rPr>
-              <w:t>${Property}.</w:t>
+              <w:t xml:space="preserve">  Can be specified using processor </w:t>
+            </w:r>
+            <w:r>
+              <w:rPr>
+                <w:rStyle w:val="RTiSWDocLiteralText"/>
+              </w:rPr>
+              <w:t>${Property}</w:t>
+            </w:r>
+            <w:r>
+              <w:t>.</w:t>
             </w:r>
           </w:p>
         </w:tc>
@@ -1867,19 +1863,17 @@
               <w:t>The ending date/time for the copy.</w:t>
             </w:r>
             <w:r>
-              <w:t xml:space="preserve">  </w:t>
-            </w:r>
-            <w:r>
-              <w:t xml:space="preserve">Can be specified using processor </w:t>
-            </w:r>
-            <w:r>
-              <w:rPr>
-                <w:rStyle w:val="RTiSWDocLiteralText"/>
-              </w:rPr>
-              <w:t>${Property}.</w:t>
-            </w:r>
-            <w:bookmarkStart w:id="1" w:name="_GoBack"/>
-            <w:bookmarkEnd w:id="1"/>
+              <w:t xml:space="preserve">  Can be specified using processor </w:t>
+            </w:r>
+            <w:r>
+              <w:rPr>
+                <w:rStyle w:val="RTiSWDocLiteralText"/>
+              </w:rPr>
+              <w:t>${Property}</w:t>
+            </w:r>
+            <w:r>
+              <w:t>.</w:t>
+            </w:r>
           </w:p>
         </w:tc>
         <w:tc>
@@ -2013,6 +2007,24 @@
             <w:r>
               <w:t xml:space="preserve"> will be used internally to parse the date/time.  Use this parameter to limit data processing within the year, for example to output only a single month or a season.</w:t>
             </w:r>
+            <w:r>
+              <w:t xml:space="preserve">  </w:t>
+            </w:r>
+            <w:r>
+              <w:t xml:space="preserve">Can be specified using processor </w:t>
+            </w:r>
+            <w:r>
+              <w:rPr>
+                <w:rStyle w:val="RTiSWDocLiteralText"/>
+              </w:rPr>
+              <w:t>${Property}</w:t>
+            </w:r>
+            <w:r>
+              <w:t xml:space="preserve"> </w:t>
+            </w:r>
+            <w:r>
+              <w:t>by using the text field below the date editor.</w:t>
+            </w:r>
           </w:p>
         </w:tc>
         <w:tc>
@@ -2074,6 +2086,21 @@
             <w:proofErr w:type="spellEnd"/>
             <w:r>
               <w:t xml:space="preserve"> for details.</w:t>
+            </w:r>
+            <w:r>
+              <w:t xml:space="preserve">  </w:t>
+            </w:r>
+            <w:r>
+              <w:t xml:space="preserve">Can be specified using processor </w:t>
+            </w:r>
+            <w:r>
+              <w:rPr>
+                <w:rStyle w:val="RTiSWDocLiteralText"/>
+              </w:rPr>
+              <w:t>${Property}</w:t>
+            </w:r>
+            <w:r>
+              <w:t>.</w:t>
             </w:r>
           </w:p>
         </w:tc>
@@ -2789,9 +2816,9 @@
         </w:rPr>
         <w:drawing>
           <wp:inline distT="0" distB="0" distL="0" distR="0">
-            <wp:extent cx="5934075" cy="4819650"/>
-            <wp:effectExtent l="0" t="0" r="9525" b="0"/>
-            <wp:docPr id="3" name="Picture 3" descr="command_TimeSeriesToTable"/>
+            <wp:extent cx="5943600" cy="3832860"/>
+            <wp:effectExtent l="0" t="0" r="0" b="0"/>
+            <wp:docPr id="6" name="Picture 6"/>
             <wp:cNvGraphicFramePr>
               <a:graphicFrameLocks xmlns:a="http://schemas.openxmlformats.org/drawingml/2006/main" noChangeAspect="1"/>
             </wp:cNvGraphicFramePr>
@@ -2799,10 +2826,8 @@
               <a:graphicData uri="http://schemas.openxmlformats.org/drawingml/2006/picture">
                 <pic:pic xmlns:pic="http://schemas.openxmlformats.org/drawingml/2006/picture">
                   <pic:nvPicPr>
-                    <pic:cNvPr id="0" name="Picture 3" descr="command_TimeSeriesToTable"/>
-                    <pic:cNvPicPr>
-                      <a:picLocks noChangeAspect="1" noChangeArrowheads="1"/>
-                    </pic:cNvPicPr>
+                    <pic:cNvPr id="6" name="command_TimeSeriesToTable_Single.png"/>
+                    <pic:cNvPicPr/>
                   </pic:nvPicPr>
                   <pic:blipFill>
                     <a:blip r:embed="rId9">
@@ -2812,23 +2837,18 @@
                         </a:ext>
                       </a:extLst>
                     </a:blip>
-                    <a:srcRect/>
                     <a:stretch>
                       <a:fillRect/>
                     </a:stretch>
                   </pic:blipFill>
-                  <pic:spPr bwMode="auto">
+                  <pic:spPr>
                     <a:xfrm>
                       <a:off x="0" y="0"/>
-                      <a:ext cx="5934075" cy="4819650"/>
+                      <a:ext cx="5943600" cy="3832860"/>
                     </a:xfrm>
                     <a:prstGeom prst="rect">
                       <a:avLst/>
                     </a:prstGeom>
-                    <a:noFill/>
-                    <a:ln>
-                      <a:noFill/>
-                    </a:ln>
                   </pic:spPr>
                 </pic:pic>
               </a:graphicData>
@@ -2836,6 +2856,8 @@
           </wp:inline>
         </w:drawing>
       </w:r>
+      <w:bookmarkStart w:id="1" w:name="_GoBack"/>
+      <w:bookmarkEnd w:id="1"/>
     </w:p>
     <w:p>
       <w:pPr>
@@ -4313,7 +4335,6 @@
   <w:style w:type="character" w:default="1" w:styleId="DefaultParagraphFont">
     <w:name w:val="Default Paragraph Font"/>
     <w:uiPriority w:val="1"/>
-    <w:semiHidden/>
     <w:unhideWhenUsed/>
   </w:style>
   <w:style w:type="table" w:default="1" w:styleId="TableNormal">

--- a/doc/UserManual/Word/60_Command_TimeSeriesToTable.docx
+++ b/doc/UserManual/Word/60_Command_TimeSeriesToTable.docx
@@ -7,6 +7,8 @@
       <w:pPr>
         <w:pStyle w:val="RTiSWDocChapterTitle"/>
       </w:pPr>
+      <w:bookmarkStart w:id="0" w:name="_GoBack"/>
+      <w:bookmarkEnd w:id="0"/>
       <w:r>
         <w:t xml:space="preserve">Command Reference: </w:t>
       </w:r>
@@ -49,13 +51,13 @@
         <w:t>.</w:t>
       </w:r>
       <w:r>
-        <w:t>03</w:t>
+        <w:t>12</w:t>
       </w:r>
       <w:r>
         <w:t>.0</w:t>
       </w:r>
       <w:r>
-        <w:t>3</w:t>
+        <w:t>2</w:t>
       </w:r>
       <w:r>
         <w:t>,</w:t>
@@ -70,7 +72,7 @@
         <w:t>1</w:t>
       </w:r>
       <w:r>
-        <w:t>5</w:t>
+        <w:t>6</w:t>
       </w:r>
       <w:r>
         <w:t>-</w:t>
@@ -79,16 +81,13 @@
         <w:t>0</w:t>
       </w:r>
       <w:r>
-        <w:t>6</w:t>
+        <w:t>8</w:t>
       </w:r>
       <w:r>
         <w:t>-</w:t>
       </w:r>
       <w:r>
-        <w:t>1</w:t>
-      </w:r>
-      <w:r>
-        <w:t>0</w:t>
+        <w:t>25</w:t>
       </w:r>
     </w:p>
     <w:p>
@@ -285,13 +284,8 @@
           <w:numId w:val="3"/>
         </w:numPr>
       </w:pPr>
-      <w:proofErr w:type="spellStart"/>
-      <w:r>
-        <w:t>All time</w:t>
-      </w:r>
-      <w:proofErr w:type="spellEnd"/>
-      <w:r>
-        <w:t xml:space="preserve"> series values in a single</w:t>
+      <w:r>
+        <w:t>All time series values in a single</w:t>
       </w:r>
       <w:r>
         <w:t xml:space="preserve"> column (useful for converting time series to a stream of data for loading into a database)</w:t>
@@ -636,7 +630,7 @@
           <w:numId w:val="0"/>
         </w:numPr>
       </w:pPr>
-      <w:bookmarkStart w:id="0" w:name="replaceValue"/>
+      <w:bookmarkStart w:id="1" w:name="replaceValue"/>
     </w:p>
     <w:p>
       <w:r>
@@ -807,15 +801,7 @@
             </w:r>
             <w:proofErr w:type="spellEnd"/>
             <w:r>
-              <w:t xml:space="preserve"> – </w:t>
-            </w:r>
-            <w:proofErr w:type="spellStart"/>
-            <w:r>
-              <w:t>all time</w:t>
-            </w:r>
-            <w:proofErr w:type="spellEnd"/>
-            <w:r>
-              <w:t xml:space="preserve"> series that match the </w:t>
+              <w:t xml:space="preserve"> – all time series that match the </w:t>
             </w:r>
             <w:r>
               <w:rPr>
@@ -843,15 +829,7 @@
             </w:r>
             <w:proofErr w:type="spellEnd"/>
             <w:r>
-              <w:t xml:space="preserve"> – </w:t>
-            </w:r>
-            <w:proofErr w:type="spellStart"/>
-            <w:r>
-              <w:t>all time</w:t>
-            </w:r>
-            <w:proofErr w:type="spellEnd"/>
-            <w:r>
-              <w:t xml:space="preserve"> series before the command.</w:t>
+              <w:t xml:space="preserve"> – all time series before the command.</w:t>
             </w:r>
           </w:p>
           <w:p>
@@ -870,15 +848,7 @@
             </w:r>
             <w:proofErr w:type="spellEnd"/>
             <w:r>
-              <w:t xml:space="preserve"> – </w:t>
-            </w:r>
-            <w:proofErr w:type="spellStart"/>
-            <w:r>
-              <w:t>all time</w:t>
-            </w:r>
-            <w:proofErr w:type="spellEnd"/>
-            <w:r>
-              <w:t xml:space="preserve"> series in the ensemble.</w:t>
+              <w:t xml:space="preserve"> – all time series in the ensemble.</w:t>
             </w:r>
           </w:p>
           <w:p>
@@ -1035,7 +1005,6 @@
               <w:rPr>
                 <w:rStyle w:val="RTiSWDocLiteralText"/>
               </w:rPr>
-              <w:lastRenderedPageBreak/>
               <w:t>TSID</w:t>
             </w:r>
           </w:p>
@@ -1303,9 +1272,22 @@
               <w:rPr>
                 <w:rStyle w:val="RTiSWDocLiteralText"/>
               </w:rPr>
-              <w:t>DateTimeColumn</w:t>
+              <w:t>DateTime</w:t>
             </w:r>
             <w:proofErr w:type="spellEnd"/>
+          </w:p>
+          <w:p>
+            <w:pPr>
+              <w:rPr>
+                <w:rStyle w:val="RTiSWDocLiteralText"/>
+              </w:rPr>
+            </w:pPr>
+            <w:r>
+              <w:rPr>
+                <w:rStyle w:val="RTiSWDocLiteralText"/>
+              </w:rPr>
+              <w:t>Column</w:t>
+            </w:r>
           </w:p>
         </w:tc>
         <w:tc>
@@ -1315,6 +1297,18 @@
           <w:p>
             <w:r>
               <w:t>The table column name to receive date/time information.</w:t>
+            </w:r>
+            <w:r>
+              <w:t xml:space="preserve">  Can be specified using processor </w:t>
+            </w:r>
+            <w:r>
+              <w:rPr>
+                <w:rStyle w:val="RTiSWDocLiteralText"/>
+              </w:rPr>
+              <w:t>${Property}</w:t>
+            </w:r>
+            <w:r>
+              <w:t>.</w:t>
             </w:r>
           </w:p>
         </w:tc>
@@ -1348,9 +1342,22 @@
               <w:rPr>
                 <w:rStyle w:val="RTiSWDocLiteralText"/>
               </w:rPr>
-              <w:t>TableTSIDColumn</w:t>
+              <w:t>TableTSID</w:t>
             </w:r>
             <w:proofErr w:type="spellEnd"/>
+          </w:p>
+          <w:p>
+            <w:pPr>
+              <w:rPr>
+                <w:rStyle w:val="RTiSWDocLiteralText"/>
+              </w:rPr>
+            </w:pPr>
+            <w:r>
+              <w:rPr>
+                <w:rStyle w:val="RTiSWDocLiteralText"/>
+              </w:rPr>
+              <w:t>Column</w:t>
+            </w:r>
           </w:p>
         </w:tc>
         <w:tc>
@@ -1374,6 +1381,18 @@
             <w:proofErr w:type="spellEnd"/>
             <w:r>
               <w:t xml:space="preserve"> parameter.</w:t>
+            </w:r>
+            <w:r>
+              <w:t xml:space="preserve">  Can be specified using processor </w:t>
+            </w:r>
+            <w:r>
+              <w:rPr>
+                <w:rStyle w:val="RTiSWDocLiteralText"/>
+              </w:rPr>
+              <w:t>${Property}</w:t>
+            </w:r>
+            <w:r>
+              <w:t>.</w:t>
             </w:r>
           </w:p>
         </w:tc>
@@ -1407,9 +1426,22 @@
               <w:rPr>
                 <w:rStyle w:val="RTiSWDocLiteralText"/>
               </w:rPr>
-              <w:t>TableTSIDFormat</w:t>
+              <w:t>TableTSID</w:t>
             </w:r>
             <w:proofErr w:type="spellEnd"/>
+          </w:p>
+          <w:p>
+            <w:pPr>
+              <w:rPr>
+                <w:rStyle w:val="RTiSWDocLiteralText"/>
+              </w:rPr>
+            </w:pPr>
+            <w:r>
+              <w:rPr>
+                <w:rStyle w:val="RTiSWDocLiteralText"/>
+              </w:rPr>
+              <w:t>Format</w:t>
+            </w:r>
           </w:p>
         </w:tc>
         <w:tc>
@@ -1433,6 +1465,18 @@
             <w:proofErr w:type="spellEnd"/>
             <w:r>
               <w:t xml:space="preserve"> parameter.</w:t>
+            </w:r>
+            <w:r>
+              <w:t xml:space="preserve">  Can be specified using processor </w:t>
+            </w:r>
+            <w:r>
+              <w:rPr>
+                <w:rStyle w:val="RTiSWDocLiteralText"/>
+              </w:rPr>
+              <w:t>${Property}</w:t>
+            </w:r>
+            <w:r>
+              <w:t>.</w:t>
             </w:r>
           </w:p>
         </w:tc>
@@ -1589,23 +1633,7 @@
               <w:t>T</w:t>
             </w:r>
             <w:r>
-              <w:t xml:space="preserve">ime series property format </w:t>
-            </w:r>
-            <w:proofErr w:type="spellStart"/>
-            <w:r>
-              <w:t>specifiers</w:t>
-            </w:r>
-            <w:proofErr w:type="spellEnd"/>
-            <w:r>
-              <w:t xml:space="preserve">, available in a list of choices.  These </w:t>
-            </w:r>
-            <w:proofErr w:type="spellStart"/>
-            <w:r>
-              <w:t>specifiers</w:t>
-            </w:r>
-            <w:proofErr w:type="spellEnd"/>
-            <w:r>
-              <w:t xml:space="preserve"> are consistent with other commands and the legend formatter in the graphing tool.</w:t>
+              <w:t>ime series property format specifiers, available in a list of choices.  These specifiers are consistent with other commands and the legend formatter in the graphing tool.</w:t>
             </w:r>
           </w:p>
           <w:p>
@@ -1635,6 +1663,20 @@
               <w:t>Column</w:t>
             </w:r>
             <w:proofErr w:type="spellEnd"/>
+            <w:r>
+              <w:t>.</w:t>
+            </w:r>
+          </w:p>
+          <w:p>
+            <w:r>
+              <w:t xml:space="preserve">Can be specified using processor </w:t>
+            </w:r>
+            <w:r>
+              <w:rPr>
+                <w:rStyle w:val="RTiSWDocLiteralText"/>
+              </w:rPr>
+              <w:t>${Property}</w:t>
+            </w:r>
             <w:r>
               <w:t>.</w:t>
             </w:r>
@@ -1670,6 +1712,7 @@
               <w:rPr>
                 <w:rStyle w:val="RTiSWDocLiteralText"/>
               </w:rPr>
+              <w:lastRenderedPageBreak/>
               <w:t>OutputPrecision</w:t>
             </w:r>
             <w:proofErr w:type="spellEnd"/>
@@ -1733,7 +1776,6 @@
               <w:rPr>
                 <w:rStyle w:val="RTiSWDocLiteralText"/>
               </w:rPr>
-              <w:lastRenderedPageBreak/>
               <w:t>ValueColumn</w:t>
             </w:r>
             <w:proofErr w:type="spellEnd"/>
@@ -1754,6 +1796,18 @@
             </w:r>
             <w:r>
               <w:t xml:space="preserve"> for the specific time series</w:t>
+            </w:r>
+            <w:r>
+              <w:t>.</w:t>
+            </w:r>
+            <w:r>
+              <w:t xml:space="preserve">  Can be specified using processor </w:t>
+            </w:r>
+            <w:r>
+              <w:rPr>
+                <w:rStyle w:val="RTiSWDocLiteralText"/>
+              </w:rPr>
+              <w:t>${Property}</w:t>
             </w:r>
             <w:r>
               <w:t>.</w:t>
@@ -1766,7 +1820,6 @@
           </w:tcPr>
           <w:p>
             <w:r>
-              <w:lastRenderedPageBreak/>
               <w:t>Do not output flags to the table.</w:t>
             </w:r>
           </w:p>
@@ -1791,7 +1844,6 @@
               <w:rPr>
                 <w:rStyle w:val="RTiSWDocLiteralText"/>
               </w:rPr>
-              <w:lastRenderedPageBreak/>
               <w:t>OutputStart</w:t>
             </w:r>
             <w:proofErr w:type="spellEnd"/>
@@ -2008,10 +2060,7 @@
               <w:t xml:space="preserve"> will be used internally to parse the date/time.  Use this parameter to limit data processing within the year, for example to output only a single month or a season.</w:t>
             </w:r>
             <w:r>
-              <w:t xml:space="preserve">  </w:t>
-            </w:r>
-            <w:r>
-              <w:t xml:space="preserve">Can be specified using processor </w:t>
+              <w:t xml:space="preserve">  Can be specified using processor </w:t>
             </w:r>
             <w:r>
               <w:rPr>
@@ -2088,10 +2137,7 @@
               <w:t xml:space="preserve"> for details.</w:t>
             </w:r>
             <w:r>
-              <w:t xml:space="preserve">  </w:t>
-            </w:r>
-            <w:r>
-              <w:t xml:space="preserve">Can be specified using processor </w:t>
+              <w:t xml:space="preserve">  Can be specified using processor </w:t>
             </w:r>
             <w:r>
               <w:rPr>
@@ -2256,7 +2302,7 @@
     </w:p>
     <w:tbl>
       <w:tblPr>
-        <w:tblW w:w="0" w:type="auto"/>
+        <w:tblW w:w="9445" w:type="dxa"/>
         <w:jc w:val="center"/>
         <w:tblBorders>
           <w:top w:val="single" w:sz="4" w:space="0" w:color="auto"/>
@@ -2269,7 +2315,7 @@
         <w:tblLook w:val="0000" w:firstRow="0" w:lastRow="0" w:firstColumn="0" w:lastColumn="0" w:noHBand="0" w:noVBand="0"/>
       </w:tblPr>
       <w:tblGrid>
-        <w:gridCol w:w="9198"/>
+        <w:gridCol w:w="9445"/>
       </w:tblGrid>
       <w:tr>
         <w:trPr>
@@ -2277,299 +2323,588 @@
         </w:trPr>
         <w:tc>
           <w:tcPr>
-            <w:tcW w:w="9198" w:type="dxa"/>
+            <w:tcW w:w="9445" w:type="dxa"/>
           </w:tcPr>
           <w:p>
             <w:pPr>
               <w:pStyle w:val="PlainText"/>
-            </w:pPr>
-            <w:r>
+              <w:rPr>
+                <w:sz w:val="18"/>
+                <w:szCs w:val="18"/>
+              </w:rPr>
+            </w:pPr>
+            <w:r>
+              <w:rPr>
+                <w:sz w:val="18"/>
+                <w:szCs w:val="18"/>
+              </w:rPr>
               <w:t># Test copying annual time series to a table, and also create the table</w:t>
             </w:r>
           </w:p>
           <w:p>
             <w:pPr>
               <w:pStyle w:val="PlainText"/>
-            </w:pPr>
-            <w:r>
+              <w:rPr>
+                <w:sz w:val="18"/>
+                <w:szCs w:val="18"/>
+              </w:rPr>
+            </w:pPr>
+            <w:r>
+              <w:rPr>
+                <w:sz w:val="18"/>
+                <w:szCs w:val="18"/>
+              </w:rPr>
               <w:t>StartLog(LogFile="Results/Test_TimeSeriesToTable_Year_Create.TSTool.log")</w:t>
             </w:r>
           </w:p>
           <w:p>
             <w:pPr>
               <w:pStyle w:val="PlainText"/>
-            </w:pPr>
-            <w:r>
+              <w:rPr>
+                <w:sz w:val="18"/>
+                <w:szCs w:val="18"/>
+              </w:rPr>
+            </w:pPr>
+            <w:r>
+              <w:rPr>
+                <w:sz w:val="18"/>
+                <w:szCs w:val="18"/>
+              </w:rPr>
               <w:t>RemoveFile(InputFile="Results/Test_TimeSeriesToTable_Year_Create_out.csv",</w:t>
             </w:r>
           </w:p>
           <w:p>
             <w:pPr>
               <w:pStyle w:val="PlainText"/>
-            </w:pPr>
-            <w:r>
+              <w:rPr>
+                <w:sz w:val="18"/>
+                <w:szCs w:val="18"/>
+              </w:rPr>
+            </w:pPr>
+            <w:r>
+              <w:rPr>
+                <w:sz w:val="18"/>
+                <w:szCs w:val="18"/>
+              </w:rPr>
               <w:t xml:space="preserve">    </w:t>
             </w:r>
             <w:proofErr w:type="spellStart"/>
             <w:r>
+              <w:rPr>
+                <w:sz w:val="18"/>
+                <w:szCs w:val="18"/>
+              </w:rPr>
               <w:t>IfNotFound</w:t>
             </w:r>
             <w:proofErr w:type="spellEnd"/>
             <w:r>
+              <w:rPr>
+                <w:sz w:val="18"/>
+                <w:szCs w:val="18"/>
+              </w:rPr>
               <w:t>=Ignore)</w:t>
             </w:r>
           </w:p>
           <w:p>
             <w:pPr>
               <w:pStyle w:val="PlainText"/>
+              <w:rPr>
+                <w:sz w:val="18"/>
+                <w:szCs w:val="18"/>
+              </w:rPr>
             </w:pPr>
             <w:proofErr w:type="gramStart"/>
             <w:r>
+              <w:rPr>
+                <w:sz w:val="18"/>
+                <w:szCs w:val="18"/>
+              </w:rPr>
               <w:t>NewPatternTimeSeries(</w:t>
             </w:r>
             <w:proofErr w:type="gramEnd"/>
             <w:r>
+              <w:rPr>
+                <w:sz w:val="18"/>
+                <w:szCs w:val="18"/>
+              </w:rPr>
               <w:t>Alias=”ts1”,</w:t>
             </w:r>
             <w:r>
+              <w:rPr>
+                <w:sz w:val="18"/>
+                <w:szCs w:val="18"/>
+              </w:rPr>
               <w:t>NewTSID="ts1..Flow.Year",SetStart="1960",</w:t>
             </w:r>
           </w:p>
           <w:p>
             <w:pPr>
               <w:pStyle w:val="PlainText"/>
-            </w:pPr>
-            <w:r>
+              <w:rPr>
+                <w:sz w:val="18"/>
+                <w:szCs w:val="18"/>
+              </w:rPr>
+            </w:pPr>
+            <w:r>
+              <w:rPr>
+                <w:sz w:val="18"/>
+                <w:szCs w:val="18"/>
+              </w:rPr>
               <w:t xml:space="preserve">    </w:t>
             </w:r>
             <w:proofErr w:type="spellStart"/>
             <w:r>
+              <w:rPr>
+                <w:sz w:val="18"/>
+                <w:szCs w:val="18"/>
+              </w:rPr>
               <w:t>SetEnd</w:t>
             </w:r>
             <w:proofErr w:type="spellEnd"/>
             <w:r>
+              <w:rPr>
+                <w:sz w:val="18"/>
+                <w:szCs w:val="18"/>
+              </w:rPr>
               <w:t>="2000",Units="ACFT",</w:t>
             </w:r>
             <w:proofErr w:type="spellStart"/>
             <w:r>
+              <w:rPr>
+                <w:sz w:val="18"/>
+                <w:szCs w:val="18"/>
+              </w:rPr>
               <w:t>PatternValues</w:t>
             </w:r>
             <w:proofErr w:type="spellEnd"/>
             <w:r>
+              <w:rPr>
+                <w:sz w:val="18"/>
+                <w:szCs w:val="18"/>
+              </w:rPr>
               <w:t>="1,2,5,8,,20")</w:t>
             </w:r>
           </w:p>
           <w:p>
             <w:pPr>
               <w:pStyle w:val="PlainText"/>
+              <w:rPr>
+                <w:sz w:val="18"/>
+                <w:szCs w:val="18"/>
+              </w:rPr>
             </w:pPr>
             <w:proofErr w:type="gramStart"/>
             <w:r>
+              <w:rPr>
+                <w:sz w:val="18"/>
+                <w:szCs w:val="18"/>
+              </w:rPr>
               <w:t>NewPatternTimeSeries(</w:t>
             </w:r>
             <w:proofErr w:type="gramEnd"/>
             <w:r>
+              <w:rPr>
+                <w:sz w:val="18"/>
+                <w:szCs w:val="18"/>
+              </w:rPr>
               <w:t>Alias=”ts2”,</w:t>
             </w:r>
             <w:r>
+              <w:rPr>
+                <w:sz w:val="18"/>
+                <w:szCs w:val="18"/>
+              </w:rPr>
               <w:t>NewTSID="ts2..Flow.Year",SetStart="1950",</w:t>
             </w:r>
           </w:p>
           <w:p>
             <w:pPr>
               <w:pStyle w:val="PlainText"/>
-            </w:pPr>
-            <w:r>
+              <w:rPr>
+                <w:sz w:val="18"/>
+                <w:szCs w:val="18"/>
+              </w:rPr>
+            </w:pPr>
+            <w:r>
+              <w:rPr>
+                <w:sz w:val="18"/>
+                <w:szCs w:val="18"/>
+              </w:rPr>
               <w:t xml:space="preserve">    </w:t>
             </w:r>
             <w:proofErr w:type="spellStart"/>
             <w:r>
+              <w:rPr>
+                <w:sz w:val="18"/>
+                <w:szCs w:val="18"/>
+              </w:rPr>
               <w:t>SetEnd</w:t>
             </w:r>
             <w:proofErr w:type="spellEnd"/>
             <w:r>
+              <w:rPr>
+                <w:sz w:val="18"/>
+                <w:szCs w:val="18"/>
+              </w:rPr>
               <w:t>="2005",Units="ACFT",</w:t>
             </w:r>
             <w:proofErr w:type="spellStart"/>
             <w:r>
+              <w:rPr>
+                <w:sz w:val="18"/>
+                <w:szCs w:val="18"/>
+              </w:rPr>
               <w:t>PatternValues</w:t>
             </w:r>
             <w:proofErr w:type="spellEnd"/>
             <w:r>
+              <w:rPr>
+                <w:sz w:val="18"/>
+                <w:szCs w:val="18"/>
+              </w:rPr>
               <w:t>="2,4,10,16,,40")</w:t>
             </w:r>
           </w:p>
           <w:p>
             <w:pPr>
               <w:pStyle w:val="PlainText"/>
-            </w:pPr>
-            <w:r>
+              <w:rPr>
+                <w:sz w:val="18"/>
+                <w:szCs w:val="18"/>
+              </w:rPr>
+            </w:pPr>
+            <w:r>
+              <w:rPr>
+                <w:sz w:val="18"/>
+                <w:szCs w:val="18"/>
+              </w:rPr>
               <w:t>TimeSeriesToTable(TableID=Te</w:t>
             </w:r>
             <w:r>
+              <w:rPr>
+                <w:sz w:val="18"/>
+                <w:szCs w:val="18"/>
+              </w:rPr>
               <w:t>stTable,DateTimeColumn=Year,Value</w:t>
             </w:r>
             <w:r>
+              <w:rPr>
+                <w:sz w:val="18"/>
+                <w:szCs w:val="18"/>
+              </w:rPr>
               <w:t>Column=%L-%T,</w:t>
             </w:r>
           </w:p>
           <w:p>
             <w:pPr>
               <w:pStyle w:val="PlainText"/>
-            </w:pPr>
-            <w:r>
+              <w:rPr>
+                <w:sz w:val="18"/>
+                <w:szCs w:val="18"/>
+              </w:rPr>
+            </w:pPr>
+            <w:r>
+              <w:rPr>
+                <w:sz w:val="18"/>
+                <w:szCs w:val="18"/>
+              </w:rPr>
               <w:t xml:space="preserve">    </w:t>
             </w:r>
             <w:proofErr w:type="spellStart"/>
             <w:r>
+              <w:rPr>
+                <w:sz w:val="18"/>
+                <w:szCs w:val="18"/>
+              </w:rPr>
               <w:t>FlagColumn</w:t>
             </w:r>
             <w:proofErr w:type="spellEnd"/>
             <w:r>
+              <w:rPr>
+                <w:sz w:val="18"/>
+                <w:szCs w:val="18"/>
+              </w:rPr>
               <w:t>=”%L-%T-flag”,</w:t>
             </w:r>
             <w:proofErr w:type="spellStart"/>
             <w:r>
+              <w:rPr>
+                <w:sz w:val="18"/>
+                <w:szCs w:val="18"/>
+              </w:rPr>
               <w:t>IfTableNotFound</w:t>
             </w:r>
             <w:proofErr w:type="spellEnd"/>
             <w:r>
+              <w:rPr>
+                <w:sz w:val="18"/>
+                <w:szCs w:val="18"/>
+              </w:rPr>
               <w:t>="Create")</w:t>
             </w:r>
           </w:p>
           <w:p>
             <w:pPr>
               <w:pStyle w:val="PlainText"/>
-            </w:pPr>
-            <w:r>
+              <w:rPr>
+                <w:sz w:val="18"/>
+                <w:szCs w:val="18"/>
+              </w:rPr>
+            </w:pPr>
+            <w:r>
+              <w:rPr>
+                <w:sz w:val="18"/>
+                <w:szCs w:val="18"/>
+              </w:rPr>
               <w:t># Generate the results.</w:t>
             </w:r>
           </w:p>
           <w:p>
             <w:pPr>
               <w:pStyle w:val="PlainText"/>
+              <w:rPr>
+                <w:sz w:val="18"/>
+                <w:szCs w:val="18"/>
+              </w:rPr>
             </w:pPr>
             <w:proofErr w:type="spellStart"/>
             <w:r>
+              <w:rPr>
+                <w:sz w:val="18"/>
+                <w:szCs w:val="18"/>
+              </w:rPr>
               <w:t>WriteTableToDelimitedFile</w:t>
             </w:r>
             <w:proofErr w:type="spellEnd"/>
             <w:r>
+              <w:rPr>
+                <w:sz w:val="18"/>
+                <w:szCs w:val="18"/>
+              </w:rPr>
               <w:t>(</w:t>
             </w:r>
             <w:proofErr w:type="spellStart"/>
             <w:r>
+              <w:rPr>
+                <w:sz w:val="18"/>
+                <w:szCs w:val="18"/>
+              </w:rPr>
               <w:t>TableID</w:t>
             </w:r>
             <w:proofErr w:type="spellEnd"/>
             <w:r>
+              <w:rPr>
+                <w:sz w:val="18"/>
+                <w:szCs w:val="18"/>
+              </w:rPr>
               <w:t>="</w:t>
             </w:r>
             <w:proofErr w:type="spellStart"/>
             <w:r>
+              <w:rPr>
+                <w:sz w:val="18"/>
+                <w:szCs w:val="18"/>
+              </w:rPr>
               <w:t>TestTable</w:t>
             </w:r>
             <w:proofErr w:type="spellEnd"/>
             <w:r>
+              <w:rPr>
+                <w:sz w:val="18"/>
+                <w:szCs w:val="18"/>
+              </w:rPr>
               <w:t>",</w:t>
             </w:r>
           </w:p>
           <w:p>
             <w:pPr>
               <w:pStyle w:val="PlainText"/>
-            </w:pPr>
-            <w:r>
+              <w:rPr>
+                <w:sz w:val="18"/>
+                <w:szCs w:val="18"/>
+              </w:rPr>
+            </w:pPr>
+            <w:r>
+              <w:rPr>
+                <w:sz w:val="18"/>
+                <w:szCs w:val="18"/>
+              </w:rPr>
               <w:t xml:space="preserve">    </w:t>
             </w:r>
             <w:proofErr w:type="spellStart"/>
             <w:r>
+              <w:rPr>
+                <w:sz w:val="18"/>
+                <w:szCs w:val="18"/>
+              </w:rPr>
               <w:t>OutputFile</w:t>
             </w:r>
             <w:proofErr w:type="spellEnd"/>
             <w:r>
+              <w:rPr>
+                <w:sz w:val="18"/>
+                <w:szCs w:val="18"/>
+              </w:rPr>
               <w:t>="Results\Test_TimeSeriesToTable_Year_Create_out.csv")</w:t>
             </w:r>
           </w:p>
           <w:p>
             <w:pPr>
               <w:pStyle w:val="PlainText"/>
-            </w:pPr>
-            <w:r>
+              <w:rPr>
+                <w:sz w:val="18"/>
+                <w:szCs w:val="18"/>
+              </w:rPr>
+            </w:pPr>
+            <w:r>
+              <w:rPr>
+                <w:sz w:val="18"/>
+                <w:szCs w:val="18"/>
+              </w:rPr>
               <w:t># Uncomment the following to recreate expected results</w:t>
             </w:r>
           </w:p>
           <w:p>
             <w:pPr>
               <w:pStyle w:val="PlainText"/>
-            </w:pPr>
-            <w:r>
+              <w:rPr>
+                <w:sz w:val="18"/>
+                <w:szCs w:val="18"/>
+              </w:rPr>
+            </w:pPr>
+            <w:r>
+              <w:rPr>
+                <w:sz w:val="18"/>
+                <w:szCs w:val="18"/>
+              </w:rPr>
               <w:t xml:space="preserve"># </w:t>
             </w:r>
             <w:proofErr w:type="spellStart"/>
             <w:r>
+              <w:rPr>
+                <w:sz w:val="18"/>
+                <w:szCs w:val="18"/>
+              </w:rPr>
               <w:t>WriteTableToDelimitedFile</w:t>
             </w:r>
             <w:proofErr w:type="spellEnd"/>
             <w:r>
+              <w:rPr>
+                <w:sz w:val="18"/>
+                <w:szCs w:val="18"/>
+              </w:rPr>
               <w:t>(</w:t>
             </w:r>
             <w:proofErr w:type="spellStart"/>
             <w:r>
+              <w:rPr>
+                <w:sz w:val="18"/>
+                <w:szCs w:val="18"/>
+              </w:rPr>
               <w:t>TableID</w:t>
             </w:r>
             <w:proofErr w:type="spellEnd"/>
             <w:r>
+              <w:rPr>
+                <w:sz w:val="18"/>
+                <w:szCs w:val="18"/>
+              </w:rPr>
               <w:t>="</w:t>
             </w:r>
             <w:proofErr w:type="spellStart"/>
             <w:r>
+              <w:rPr>
+                <w:sz w:val="18"/>
+                <w:szCs w:val="18"/>
+              </w:rPr>
               <w:t>TestTable</w:t>
             </w:r>
             <w:proofErr w:type="spellEnd"/>
             <w:r>
+              <w:rPr>
+                <w:sz w:val="18"/>
+                <w:szCs w:val="18"/>
+              </w:rPr>
               <w:t>",</w:t>
             </w:r>
           </w:p>
           <w:p>
             <w:pPr>
               <w:pStyle w:val="PlainText"/>
-            </w:pPr>
-            <w:r>
-              <w:t xml:space="preserve"># </w:t>
-            </w:r>
-            <w:r>
-              <w:t>OutputFile="ExpectedResults\Test_TimeSeriesToTable_Year_Create_out.csv")</w:t>
+              <w:rPr>
+                <w:sz w:val="18"/>
+                <w:szCs w:val="18"/>
+              </w:rPr>
+            </w:pPr>
+            <w:r>
+              <w:rPr>
+                <w:sz w:val="18"/>
+                <w:szCs w:val="18"/>
+              </w:rPr>
+              <w:t># OutputFile="ExpectedResults\Test_TimeSeriesToTable_Year_Create_out.csv")</w:t>
             </w:r>
           </w:p>
           <w:p>
             <w:pPr>
               <w:pStyle w:val="PlainText"/>
+              <w:rPr>
+                <w:sz w:val="18"/>
+                <w:szCs w:val="18"/>
+              </w:rPr>
             </w:pPr>
             <w:proofErr w:type="spellStart"/>
             <w:r>
+              <w:rPr>
+                <w:sz w:val="18"/>
+                <w:szCs w:val="18"/>
+              </w:rPr>
               <w:t>CompareFiles</w:t>
             </w:r>
             <w:proofErr w:type="spellEnd"/>
             <w:r>
+              <w:rPr>
+                <w:sz w:val="18"/>
+                <w:szCs w:val="18"/>
+              </w:rPr>
               <w:t>(InputFile1=</w:t>
             </w:r>
           </w:p>
           <w:p>
             <w:pPr>
               <w:pStyle w:val="PlainText"/>
-            </w:pPr>
-            <w:r>
+              <w:rPr>
+                <w:sz w:val="18"/>
+                <w:szCs w:val="18"/>
+              </w:rPr>
+            </w:pPr>
+            <w:r>
+              <w:rPr>
+                <w:sz w:val="18"/>
+                <w:szCs w:val="18"/>
+              </w:rPr>
               <w:t xml:space="preserve">    </w:t>
             </w:r>
             <w:r>
+              <w:rPr>
+                <w:sz w:val="18"/>
+                <w:szCs w:val="18"/>
+              </w:rPr>
               <w:t>"</w:t>
             </w:r>
             <w:proofErr w:type="spellStart"/>
             <w:r>
+              <w:rPr>
+                <w:sz w:val="18"/>
+                <w:szCs w:val="18"/>
+              </w:rPr>
               <w:t>ExpectedResults</w:t>
             </w:r>
             <w:proofErr w:type="spellEnd"/>
             <w:r>
+              <w:rPr>
+                <w:sz w:val="18"/>
+                <w:szCs w:val="18"/>
+              </w:rPr>
               <w:t>/Test_TimeSeriesToTable_Year_Create_out.csv",</w:t>
             </w:r>
           </w:p>
@@ -2578,51 +2913,30 @@
               <w:pStyle w:val="PlainText"/>
             </w:pPr>
             <w:r>
+              <w:rPr>
+                <w:sz w:val="18"/>
+                <w:szCs w:val="18"/>
+              </w:rPr>
               <w:t xml:space="preserve">    </w:t>
             </w:r>
             <w:r>
-              <w:t>InputFile2="Results/Test_TimeSeriesToTable_Year_Create_out.csv",</w:t>
-            </w:r>
-          </w:p>
-          <w:p>
-            <w:pPr>
-              <w:pStyle w:val="PlainText"/>
-            </w:pPr>
-            <w:r>
-              <w:t xml:space="preserve">    </w:t>
-            </w:r>
-            <w:proofErr w:type="spellStart"/>
-            <w:r>
-              <w:t>IfDifferent</w:t>
-            </w:r>
-            <w:proofErr w:type="spellEnd"/>
-            <w:r>
-              <w:t>=Warn)</w:t>
+              <w:rPr>
+                <w:sz w:val="18"/>
+                <w:szCs w:val="18"/>
+              </w:rPr>
+              <w:t>InputFile2="Results/Test_TimeSeriesToTable_Year_Create_out.csv",IfDifferent=Warn)</w:t>
             </w:r>
           </w:p>
         </w:tc>
       </w:tr>
-      <w:bookmarkEnd w:id="0"/>
+      <w:bookmarkEnd w:id="1"/>
     </w:tbl>
-    <w:p>
-      <w:pPr>
-        <w:rPr>
-          <w:color w:val="C0C0C0"/>
-        </w:rPr>
-      </w:pPr>
-    </w:p>
     <w:p>
       <w:pPr>
         <w:rPr>
           <w:color w:val="000000"/>
         </w:rPr>
       </w:pPr>
-      <w:r>
-        <w:rPr>
-          <w:color w:val="000000"/>
-        </w:rPr>
-        <w:br w:type="page"/>
-      </w:r>
     </w:p>
     <w:p>
       <w:pPr>
@@ -2856,8 +3170,6 @@
           </wp:inline>
         </w:drawing>
       </w:r>
-      <w:bookmarkStart w:id="1" w:name="_GoBack"/>
-      <w:bookmarkEnd w:id="1"/>
     </w:p>
     <w:p>
       <w:pPr>
@@ -4335,6 +4647,7 @@
   <w:style w:type="character" w:default="1" w:styleId="DefaultParagraphFont">
     <w:name w:val="Default Paragraph Font"/>
     <w:uiPriority w:val="1"/>
+    <w:semiHidden/>
     <w:unhideWhenUsed/>
   </w:style>
   <w:style w:type="table" w:default="1" w:styleId="TableNormal">
